--- a/docs/God first addresses our unbelief.docx
+++ b/docs/God first addresses our unbelief.docx
@@ -1,25 +1,28 @@
 
 <file path=word/document.xml><?xml version="1.0" encoding="utf-8"?>
-<w:document xmlns:wpc="http://schemas.microsoft.com/office/word/2010/wordprocessingCanvas" xmlns:mo="http://schemas.microsoft.com/office/mac/office/2008/main" xmlns:mc="http://schemas.openxmlformats.org/markup-compatibility/2006" xmlns:mv="urn:schemas-microsoft-com:mac:vml" xmlns:o="urn:schemas-microsoft-com:office:office" xmlns:r="http://schemas.openxmlformats.org/officeDocument/2006/relationships" xmlns:m="http://schemas.openxmlformats.org/officeDocument/2006/math" xmlns:v="urn:schemas-microsoft-com:vml" xmlns:wp14="http://schemas.microsoft.com/office/word/2010/wordprocessingDrawing" xmlns:wp="http://schemas.openxmlformats.org/drawingml/2006/wordprocessingDrawing" xmlns:w10="urn:schemas-microsoft-com:office:word" xmlns:w="http://schemas.openxmlformats.org/wordprocessingml/2006/main" xmlns:w14="http://schemas.microsoft.com/office/word/2010/wordml" xmlns:w15="http://schemas.microsoft.com/office/word/2012/wordml" xmlns:wpg="http://schemas.microsoft.com/office/word/2010/wordprocessingGroup" xmlns:wpi="http://schemas.microsoft.com/office/word/2010/wordprocessingInk" xmlns:wne="http://schemas.microsoft.com/office/word/2006/wordml" xmlns:wps="http://schemas.microsoft.com/office/word/2010/wordprocessingShape" mc:Ignorable="w14 w15 wp14">
+<w:document xmlns:wpc="http://schemas.microsoft.com/office/word/2010/wordprocessingCanvas" xmlns:cx="http://schemas.microsoft.com/office/drawing/2014/chartex" xmlns:cx1="http://schemas.microsoft.com/office/drawing/2015/9/8/chartex" xmlns:mc="http://schemas.openxmlformats.org/markup-compatibility/2006" xmlns:o="urn:schemas-microsoft-com:office:office" xmlns:r="http://schemas.openxmlformats.org/officeDocument/2006/relationships" xmlns:m="http://schemas.openxmlformats.org/officeDocument/2006/math" xmlns:v="urn:schemas-microsoft-com:vml" xmlns:wp14="http://schemas.microsoft.com/office/word/2010/wordprocessingDrawing" xmlns:wp="http://schemas.openxmlformats.org/drawingml/2006/wordprocessingDrawing" xmlns:w10="urn:schemas-microsoft-com:office:word" xmlns:w="http://schemas.openxmlformats.org/wordprocessingml/2006/main" xmlns:w14="http://schemas.microsoft.com/office/word/2010/wordml" xmlns:w15="http://schemas.microsoft.com/office/word/2012/wordml" xmlns:w16se="http://schemas.microsoft.com/office/word/2015/wordml/symex" xmlns:wpg="http://schemas.microsoft.com/office/word/2010/wordprocessingGroup" xmlns:wpi="http://schemas.microsoft.com/office/word/2010/wordprocessingInk" xmlns:wne="http://schemas.microsoft.com/office/word/2006/wordml" xmlns:wps="http://schemas.microsoft.com/office/word/2010/wordprocessingShape" mc:Ignorable="w14 w15 w16se wp14">
   <w:body>
     <w:p>
       <w:pPr>
         <w:jc w:val="center"/>
         <w:rPr>
           <w:b/>
+          <w:sz w:val="32"/>
+          <w:szCs w:val="32"/>
         </w:rPr>
       </w:pPr>
       <w:r>
         <w:rPr>
           <w:b/>
+          <w:sz w:val="32"/>
+          <w:szCs w:val="32"/>
         </w:rPr>
         <w:t>God first addresses our unbelief</w:t>
       </w:r>
+      <w:bookmarkStart w:id="0" w:name="_GoBack"/>
+      <w:bookmarkEnd w:id="0"/>
     </w:p>
-    <w:p>
-      <w:bookmarkStart w:id="0" w:name="_GoBack"/>
-    </w:p>
-    <w:bookmarkEnd w:id="0"/>
+    <w:p/>
     <w:p>
       <w:pPr>
         <w:rPr>
@@ -27,13 +30,25 @@
         </w:rPr>
       </w:pPr>
       <w:r>
-        <w:t xml:space="preserve">In Mark chapter 9 from verse 14, we read of a scene in which a man whose son is demon possessed is brought before Jesus.  Previously the disciples of Jesus </w:t>
-      </w:r>
-      <w:r>
-        <w:t>try</w:t>
-      </w:r>
-      <w:r>
-        <w:t xml:space="preserve"> to drive the demon out of the boy but without success.  Now that Jesus was in their midst, the man brings his son to him. In verse 20 we read that, when the boy saw Jesus </w:t>
+        <w:t xml:space="preserve">In Mark chapter 9 from verse 14, we read of a scene in which a man </w:t>
+      </w:r>
+      <w:r>
+        <w:t xml:space="preserve">whose son is demon possessed, </w:t>
+      </w:r>
+      <w:r>
+        <w:t xml:space="preserve">brought before Jesus.  Previously the disciples of Jesus </w:t>
+      </w:r>
+      <w:r>
+        <w:t>tried</w:t>
+      </w:r>
+      <w:r>
+        <w:t xml:space="preserve"> to drive the demon out of the boy but without </w:t>
+      </w:r>
+      <w:r>
+        <w:t xml:space="preserve">any </w:t>
+      </w:r>
+      <w:r>
+        <w:t xml:space="preserve">success.  Now that Jesus was in their midst, the man brings his son to him. In verse 20 we read that, when the boy saw Jesus </w:t>
       </w:r>
       <w:r>
         <w:rPr>
@@ -97,7 +112,23 @@
           <w:color w:val="000000"/>
           <w:shd w:val="clear" w:color="auto" w:fill="FFFFFF"/>
         </w:rPr>
-        <w:t xml:space="preserve">So the condition of the boy became much serious when he was brought before Jesus. He was probably fighting for his life there.  Now Jesus questions the boy’s father, </w:t>
+        <w:t xml:space="preserve">So the condition of the boy became </w:t>
+      </w:r>
+      <w:r>
+        <w:rPr>
+          <w:rFonts w:ascii="Helvetica Neue" w:eastAsia="Times New Roman" w:hAnsi="Helvetica Neue" w:cs="Times New Roman"/>
+          <w:color w:val="000000"/>
+          <w:shd w:val="clear" w:color="auto" w:fill="FFFFFF"/>
+        </w:rPr>
+        <w:t>more</w:t>
+      </w:r>
+      <w:r>
+        <w:rPr>
+          <w:rFonts w:ascii="Helvetica Neue" w:eastAsia="Times New Roman" w:hAnsi="Helvetica Neue" w:cs="Times New Roman"/>
+          <w:color w:val="000000"/>
+          <w:shd w:val="clear" w:color="auto" w:fill="FFFFFF"/>
+        </w:rPr>
+        <w:t xml:space="preserve"> serious when he was brought before Jesus. He was probably fighting for his life there.  Now Jesus questions the boy’s father, </w:t>
       </w:r>
       <w:r>
         <w:rPr>
@@ -152,7 +183,19 @@
         <w:rPr>
           <w:rFonts w:ascii="Times New Roman" w:eastAsia="Times New Roman" w:hAnsi="Times New Roman" w:cs="Times New Roman"/>
         </w:rPr>
-        <w:t>In front of Jesus there are</w:t>
+        <w:t>In front of Jesus</w:t>
+      </w:r>
+      <w:r>
+        <w:rPr>
+          <w:rFonts w:ascii="Times New Roman" w:eastAsia="Times New Roman" w:hAnsi="Times New Roman" w:cs="Times New Roman"/>
+        </w:rPr>
+        <w:t>,</w:t>
+      </w:r>
+      <w:r>
+        <w:rPr>
+          <w:rFonts w:ascii="Times New Roman" w:eastAsia="Times New Roman" w:hAnsi="Times New Roman" w:cs="Times New Roman"/>
+        </w:rPr>
+        <w:t xml:space="preserve"> there are</w:t>
       </w:r>
       <w:r>
         <w:rPr>
@@ -164,7 +207,13 @@
         <w:rPr>
           <w:rFonts w:ascii="Times New Roman" w:eastAsia="Times New Roman" w:hAnsi="Times New Roman" w:cs="Times New Roman"/>
         </w:rPr>
-        <w:t xml:space="preserve"> 2 </w:t>
+        <w:t xml:space="preserve"> two</w:t>
+      </w:r>
+      <w:r>
+        <w:rPr>
+          <w:rFonts w:ascii="Times New Roman" w:eastAsia="Times New Roman" w:hAnsi="Times New Roman" w:cs="Times New Roman"/>
+        </w:rPr>
+        <w:t xml:space="preserve"> </w:t>
       </w:r>
       <w:r>
         <w:rPr>
@@ -176,7 +225,43 @@
         <w:rPr>
           <w:rFonts w:ascii="Times New Roman" w:eastAsia="Times New Roman" w:hAnsi="Times New Roman" w:cs="Times New Roman"/>
         </w:rPr>
-        <w:t xml:space="preserve">people, one the boy who is possessed by a demon that has now put him in convolution to destroy him and on other side the boy’s father stands in unbelief.  Whom do you think Jesus will address first?  If you and I have been there with ability of Jesus to drive </w:t>
+        <w:t xml:space="preserve">people, one </w:t>
+      </w:r>
+      <w:r>
+        <w:rPr>
+          <w:rFonts w:ascii="Times New Roman" w:eastAsia="Times New Roman" w:hAnsi="Times New Roman" w:cs="Times New Roman"/>
+        </w:rPr>
+        <w:t xml:space="preserve">- </w:t>
+      </w:r>
+      <w:r>
+        <w:rPr>
+          <w:rFonts w:ascii="Times New Roman" w:eastAsia="Times New Roman" w:hAnsi="Times New Roman" w:cs="Times New Roman"/>
+        </w:rPr>
+        <w:t xml:space="preserve">the boy who is possessed by a demon that has now put him in </w:t>
+      </w:r>
+      <w:r>
+        <w:rPr>
+          <w:rFonts w:ascii="Times New Roman" w:eastAsia="Times New Roman" w:hAnsi="Times New Roman" w:cs="Times New Roman"/>
+        </w:rPr>
+        <w:t>convulsion</w:t>
+      </w:r>
+      <w:r>
+        <w:rPr>
+          <w:rFonts w:ascii="Times New Roman" w:eastAsia="Times New Roman" w:hAnsi="Times New Roman" w:cs="Times New Roman"/>
+        </w:rPr>
+        <w:t xml:space="preserve"> to destroy him and on other side the boy’s father stands in unbelief.  Whom do you think Jesus will address first?  If you and I have been there with</w:t>
+      </w:r>
+      <w:r>
+        <w:rPr>
+          <w:rFonts w:ascii="Times New Roman" w:eastAsia="Times New Roman" w:hAnsi="Times New Roman" w:cs="Times New Roman"/>
+        </w:rPr>
+        <w:t xml:space="preserve"> the</w:t>
+      </w:r>
+      <w:r>
+        <w:rPr>
+          <w:rFonts w:ascii="Times New Roman" w:eastAsia="Times New Roman" w:hAnsi="Times New Roman" w:cs="Times New Roman"/>
+        </w:rPr>
+        <w:t xml:space="preserve"> ability of Jesus to drive </w:t>
       </w:r>
       <w:r>
         <w:rPr>
@@ -271,7 +356,23 @@
           <w:color w:val="000000"/>
           <w:shd w:val="clear" w:color="auto" w:fill="FFFFFF"/>
         </w:rPr>
-        <w:t xml:space="preserve"> the unbelief in the boy’s father, he then healed the Child.</w:t>
+        <w:t xml:space="preserve"> the unbelief in </w:t>
+      </w:r>
+      <w:r>
+        <w:rPr>
+          <w:rFonts w:ascii="Helvetica Neue" w:eastAsia="Times New Roman" w:hAnsi="Helvetica Neue" w:cs="Times New Roman"/>
+          <w:color w:val="000000"/>
+          <w:shd w:val="clear" w:color="auto" w:fill="FFFFFF"/>
+        </w:rPr>
+        <w:t>the boy’s father, he then heals</w:t>
+      </w:r>
+      <w:r>
+        <w:rPr>
+          <w:rFonts w:ascii="Helvetica Neue" w:eastAsia="Times New Roman" w:hAnsi="Helvetica Neue" w:cs="Times New Roman"/>
+          <w:color w:val="000000"/>
+          <w:shd w:val="clear" w:color="auto" w:fill="FFFFFF"/>
+        </w:rPr>
+        <w:t xml:space="preserve"> the Child.</w:t>
       </w:r>
       <w:r>
         <w:rPr>
@@ -307,7 +408,55 @@
           <w:color w:val="000000"/>
           <w:shd w:val="clear" w:color="auto" w:fill="FFFFFF"/>
         </w:rPr>
-        <w:t xml:space="preserve">Now in the process of dealing with the unbelief, even if the child was put to death, Jesus will be able to raise the child from dead.  But if the boy’s father remained in unbelief then he will get nothing from God. James 1-7 says that </w:t>
+        <w:t>Now in the process of dealing with the unbelief, ev</w:t>
+      </w:r>
+      <w:r>
+        <w:rPr>
+          <w:rFonts w:ascii="Helvetica Neue" w:eastAsia="Times New Roman" w:hAnsi="Helvetica Neue" w:cs="Times New Roman"/>
+          <w:color w:val="000000"/>
+          <w:shd w:val="clear" w:color="auto" w:fill="FFFFFF"/>
+        </w:rPr>
+        <w:t>en if the child had died, Jesus would</w:t>
+      </w:r>
+      <w:r>
+        <w:rPr>
+          <w:rFonts w:ascii="Helvetica Neue" w:eastAsia="Times New Roman" w:hAnsi="Helvetica Neue" w:cs="Times New Roman"/>
+          <w:color w:val="000000"/>
+          <w:shd w:val="clear" w:color="auto" w:fill="FFFFFF"/>
+        </w:rPr>
+        <w:t xml:space="preserve"> be able to raise the child from </w:t>
+      </w:r>
+      <w:r>
+        <w:rPr>
+          <w:rFonts w:ascii="Helvetica Neue" w:eastAsia="Times New Roman" w:hAnsi="Helvetica Neue" w:cs="Times New Roman"/>
+          <w:color w:val="000000"/>
+          <w:shd w:val="clear" w:color="auto" w:fill="FFFFFF"/>
+        </w:rPr>
+        <w:t xml:space="preserve">the </w:t>
+      </w:r>
+      <w:r>
+        <w:rPr>
+          <w:rFonts w:ascii="Helvetica Neue" w:eastAsia="Times New Roman" w:hAnsi="Helvetica Neue" w:cs="Times New Roman"/>
+          <w:color w:val="000000"/>
+          <w:shd w:val="clear" w:color="auto" w:fill="FFFFFF"/>
+        </w:rPr>
+        <w:t xml:space="preserve">dead.  But if the boy’s father remained in unbelief then he </w:t>
+      </w:r>
+      <w:r>
+        <w:rPr>
+          <w:rFonts w:ascii="Helvetica Neue" w:eastAsia="Times New Roman" w:hAnsi="Helvetica Neue" w:cs="Times New Roman"/>
+          <w:color w:val="000000"/>
+          <w:shd w:val="clear" w:color="auto" w:fill="FFFFFF"/>
+        </w:rPr>
+        <w:t>would</w:t>
+      </w:r>
+      <w:r>
+        <w:rPr>
+          <w:rFonts w:ascii="Helvetica Neue" w:eastAsia="Times New Roman" w:hAnsi="Helvetica Neue" w:cs="Times New Roman"/>
+          <w:color w:val="000000"/>
+          <w:shd w:val="clear" w:color="auto" w:fill="FFFFFF"/>
+        </w:rPr>
+        <w:t xml:space="preserve"> get nothing from God. James 1-7 says that </w:t>
       </w:r>
       <w:r>
         <w:rPr>
@@ -358,7 +507,16 @@
           <w:color w:val="000000"/>
           <w:shd w:val="clear" w:color="auto" w:fill="FFFFFF"/>
         </w:rPr>
-        <w:t>Let us cry out like the Boy’s father towards Jesus, ‘I do believe’. Even if unbelief is still playing tug-of-war with our belief, cry out to God to help with our unbelief.  God will definitely help with our unbelief as he did with the Boy’s father. He will also drive the sin out and help us live an overcoming life. Amen.</w:t>
+        <w:t xml:space="preserve">Let us cry out like the Boy’s father towards Jesus, ‘I do believe’. Even if unbelief is still playing </w:t>
+      </w:r>
+      <w:r>
+        <w:rPr>
+          <w:rFonts w:ascii="Helvetica Neue" w:eastAsia="Times New Roman" w:hAnsi="Helvetica Neue" w:cs="Times New Roman"/>
+          <w:color w:val="000000"/>
+          <w:shd w:val="clear" w:color="auto" w:fill="FFFFFF"/>
+        </w:rPr>
+        <w:lastRenderedPageBreak/>
+        <w:t>tug-of-war with our belief, cry out to God to help with our unbelief.  God will definitely help with our unbelief as he did with the Boy’s father. He will also drive the sin out and help us live an overcoming life. Amen.</w:t>
       </w:r>
     </w:p>
     <w:p>
@@ -405,7 +563,7 @@
 </file>
 
 <file path=word/styles.xml><?xml version="1.0" encoding="utf-8"?>
-<w:styles xmlns:mc="http://schemas.openxmlformats.org/markup-compatibility/2006" xmlns:r="http://schemas.openxmlformats.org/officeDocument/2006/relationships" xmlns:w="http://schemas.openxmlformats.org/wordprocessingml/2006/main" xmlns:w14="http://schemas.microsoft.com/office/word/2010/wordml" xmlns:w15="http://schemas.microsoft.com/office/word/2012/wordml" mc:Ignorable="w14 w15">
+<w:styles xmlns:mc="http://schemas.openxmlformats.org/markup-compatibility/2006" xmlns:r="http://schemas.openxmlformats.org/officeDocument/2006/relationships" xmlns:w="http://schemas.openxmlformats.org/wordprocessingml/2006/main" xmlns:w14="http://schemas.microsoft.com/office/word/2010/wordml" xmlns:w15="http://schemas.microsoft.com/office/word/2012/wordml" xmlns:w16se="http://schemas.microsoft.com/office/word/2015/wordml/symex" mc:Ignorable="w14 w15 w16se">
   <w:docDefaults>
     <w:rPrDefault>
       <w:rPr>
@@ -417,7 +575,7 @@
     </w:rPrDefault>
     <w:pPrDefault/>
   </w:docDefaults>
-  <w:latentStyles w:defLockedState="0" w:defUIPriority="99" w:defSemiHidden="0" w:defUnhideWhenUsed="0" w:defQFormat="0" w:count="380">
+  <w:latentStyles w:defLockedState="0" w:defUIPriority="99" w:defSemiHidden="0" w:defUnhideWhenUsed="0" w:defQFormat="0" w:count="371">
     <w:lsdException w:name="Normal" w:uiPriority="0" w:qFormat="1"/>
     <w:lsdException w:name="heading 1" w:uiPriority="9" w:qFormat="1"/>
     <w:lsdException w:name="heading 2" w:semiHidden="1" w:uiPriority="9" w:unhideWhenUsed="1" w:qFormat="1"/>
@@ -574,15 +732,6 @@
     <w:lsdException w:name="Balloon Text" w:semiHidden="1" w:unhideWhenUsed="1"/>
     <w:lsdException w:name="Table Grid" w:uiPriority="39"/>
     <w:lsdException w:name="Table Theme" w:semiHidden="1" w:unhideWhenUsed="1"/>
-    <w:lsdException w:name="Note Level 1" w:semiHidden="1" w:unhideWhenUsed="1"/>
-    <w:lsdException w:name="Note Level 2" w:semiHidden="1" w:unhideWhenUsed="1"/>
-    <w:lsdException w:name="Note Level 3" w:semiHidden="1" w:unhideWhenUsed="1"/>
-    <w:lsdException w:name="Note Level 4" w:semiHidden="1" w:unhideWhenUsed="1"/>
-    <w:lsdException w:name="Note Level 5" w:semiHidden="1" w:unhideWhenUsed="1"/>
-    <w:lsdException w:name="Note Level 6" w:semiHidden="1" w:unhideWhenUsed="1"/>
-    <w:lsdException w:name="Note Level 7" w:semiHidden="1" w:unhideWhenUsed="1"/>
-    <w:lsdException w:name="Note Level 8" w:semiHidden="1" w:unhideWhenUsed="1"/>
-    <w:lsdException w:name="Note Level 9" w:semiHidden="1" w:unhideWhenUsed="1"/>
     <w:lsdException w:name="Placeholder Text" w:semiHidden="1"/>
     <w:lsdException w:name="No Spacing" w:uiPriority="1" w:qFormat="1"/>
     <w:lsdException w:name="Light Shading" w:uiPriority="60"/>

--- a/docs/God first addresses our unbelief.docx
+++ b/docs/God first addresses our unbelief.docx
@@ -19,9 +19,39 @@
         </w:rPr>
         <w:t>God first addresses our unbelief</w:t>
       </w:r>
+    </w:p>
+    <w:p>
+      <w:pPr>
+        <w:pStyle w:val="ListParagraph"/>
+        <w:numPr>
+          <w:ilvl w:val="0"/>
+          <w:numId w:val="1"/>
+        </w:numPr>
+        <w:jc w:val="right"/>
+        <w:rPr>
+          <w:sz w:val="32"/>
+          <w:szCs w:val="32"/>
+        </w:rPr>
+      </w:pPr>
       <w:bookmarkStart w:id="0" w:name="_GoBack"/>
-      <w:bookmarkEnd w:id="0"/>
+      <w:r>
+        <w:rPr>
+          <w:sz w:val="32"/>
+          <w:szCs w:val="32"/>
+        </w:rPr>
+        <w:t xml:space="preserve">by Bro. </w:t>
+      </w:r>
+      <w:proofErr w:type="spellStart"/>
+      <w:r>
+        <w:rPr>
+          <w:sz w:val="32"/>
+          <w:szCs w:val="32"/>
+        </w:rPr>
+        <w:t>Sreeram</w:t>
+      </w:r>
+      <w:proofErr w:type="spellEnd"/>
     </w:p>
+    <w:bookmarkEnd w:id="0"/>
     <w:p/>
     <w:p>
       <w:pPr>
@@ -507,7 +537,7 @@
           <w:color w:val="000000"/>
           <w:shd w:val="clear" w:color="auto" w:fill="FFFFFF"/>
         </w:rPr>
-        <w:t xml:space="preserve">Let us cry out like the Boy’s father towards Jesus, ‘I do believe’. Even if unbelief is still playing </w:t>
+        <w:t xml:space="preserve">Let us cry </w:t>
       </w:r>
       <w:r>
         <w:rPr>
@@ -516,7 +546,7 @@
           <w:shd w:val="clear" w:color="auto" w:fill="FFFFFF"/>
         </w:rPr>
         <w:lastRenderedPageBreak/>
-        <w:t>tug-of-war with our belief, cry out to God to help with our unbelief.  God will definitely help with our unbelief as he did with the Boy’s father. He will also drive the sin out and help us live an overcoming life. Amen.</w:t>
+        <w:t>out like the Boy’s father towards Jesus, ‘I do believe’. Even if unbelief is still playing tug-of-war with our belief, cry out to God to help with our unbelief.  God will definitely help with our unbelief as he did with the Boy’s father. He will also drive the sin out and help us live an overcoming life. Amen.</w:t>
       </w:r>
     </w:p>
     <w:p>
@@ -560,6 +590,126 @@
     </w:sectPr>
   </w:body>
 </w:document>
+</file>
+
+<file path=word/numbering.xml><?xml version="1.0" encoding="utf-8"?>
+<w:numbering xmlns:wpc="http://schemas.microsoft.com/office/word/2010/wordprocessingCanvas" xmlns:cx="http://schemas.microsoft.com/office/drawing/2014/chartex" xmlns:cx1="http://schemas.microsoft.com/office/drawing/2015/9/8/chartex" xmlns:mc="http://schemas.openxmlformats.org/markup-compatibility/2006" xmlns:o="urn:schemas-microsoft-com:office:office" xmlns:r="http://schemas.openxmlformats.org/officeDocument/2006/relationships" xmlns:m="http://schemas.openxmlformats.org/officeDocument/2006/math" xmlns:v="urn:schemas-microsoft-com:vml" xmlns:wp14="http://schemas.microsoft.com/office/word/2010/wordprocessingDrawing" xmlns:wp="http://schemas.openxmlformats.org/drawingml/2006/wordprocessingDrawing" xmlns:w10="urn:schemas-microsoft-com:office:word" xmlns:w="http://schemas.openxmlformats.org/wordprocessingml/2006/main" xmlns:w14="http://schemas.microsoft.com/office/word/2010/wordml" xmlns:w15="http://schemas.microsoft.com/office/word/2012/wordml" xmlns:w16se="http://schemas.microsoft.com/office/word/2015/wordml/symex" xmlns:wpg="http://schemas.microsoft.com/office/word/2010/wordprocessingGroup" xmlns:wpi="http://schemas.microsoft.com/office/word/2010/wordprocessingInk" xmlns:wne="http://schemas.microsoft.com/office/word/2006/wordml" xmlns:wps="http://schemas.microsoft.com/office/word/2010/wordprocessingShape" mc:Ignorable="w14 w15 w16se wp14">
+  <w:abstractNum w:abstractNumId="0" w15:restartNumberingAfterBreak="0">
+    <w:nsid w:val="15DD0303"/>
+    <w:multiLevelType w:val="hybridMultilevel"/>
+    <w:tmpl w:val="06A2EA94"/>
+    <w:lvl w:ilvl="0" w:tplc="BF187DF8">
+      <w:numFmt w:val="bullet"/>
+      <w:lvlText w:val="-"/>
+      <w:lvlJc w:val="left"/>
+      <w:pPr>
+        <w:ind w:left="720" w:hanging="360"/>
+      </w:pPr>
+      <w:rPr>
+        <w:rFonts w:ascii="Calibri" w:eastAsiaTheme="minorHAnsi" w:hAnsi="Calibri" w:cstheme="minorBidi" w:hint="default"/>
+      </w:rPr>
+    </w:lvl>
+    <w:lvl w:ilvl="1" w:tplc="04090003" w:tentative="1">
+      <w:start w:val="1"/>
+      <w:numFmt w:val="bullet"/>
+      <w:lvlText w:val="o"/>
+      <w:lvlJc w:val="left"/>
+      <w:pPr>
+        <w:ind w:left="1440" w:hanging="360"/>
+      </w:pPr>
+      <w:rPr>
+        <w:rFonts w:ascii="Courier New" w:hAnsi="Courier New" w:cs="Courier New" w:hint="default"/>
+      </w:rPr>
+    </w:lvl>
+    <w:lvl w:ilvl="2" w:tplc="04090005" w:tentative="1">
+      <w:start w:val="1"/>
+      <w:numFmt w:val="bullet"/>
+      <w:lvlText w:val=""/>
+      <w:lvlJc w:val="left"/>
+      <w:pPr>
+        <w:ind w:left="2160" w:hanging="360"/>
+      </w:pPr>
+      <w:rPr>
+        <w:rFonts w:ascii="Wingdings" w:hAnsi="Wingdings" w:hint="default"/>
+      </w:rPr>
+    </w:lvl>
+    <w:lvl w:ilvl="3" w:tplc="04090001" w:tentative="1">
+      <w:start w:val="1"/>
+      <w:numFmt w:val="bullet"/>
+      <w:lvlText w:val=""/>
+      <w:lvlJc w:val="left"/>
+      <w:pPr>
+        <w:ind w:left="2880" w:hanging="360"/>
+      </w:pPr>
+      <w:rPr>
+        <w:rFonts w:ascii="Symbol" w:hAnsi="Symbol" w:hint="default"/>
+      </w:rPr>
+    </w:lvl>
+    <w:lvl w:ilvl="4" w:tplc="04090003" w:tentative="1">
+      <w:start w:val="1"/>
+      <w:numFmt w:val="bullet"/>
+      <w:lvlText w:val="o"/>
+      <w:lvlJc w:val="left"/>
+      <w:pPr>
+        <w:ind w:left="3600" w:hanging="360"/>
+      </w:pPr>
+      <w:rPr>
+        <w:rFonts w:ascii="Courier New" w:hAnsi="Courier New" w:cs="Courier New" w:hint="default"/>
+      </w:rPr>
+    </w:lvl>
+    <w:lvl w:ilvl="5" w:tplc="04090005" w:tentative="1">
+      <w:start w:val="1"/>
+      <w:numFmt w:val="bullet"/>
+      <w:lvlText w:val=""/>
+      <w:lvlJc w:val="left"/>
+      <w:pPr>
+        <w:ind w:left="4320" w:hanging="360"/>
+      </w:pPr>
+      <w:rPr>
+        <w:rFonts w:ascii="Wingdings" w:hAnsi="Wingdings" w:hint="default"/>
+      </w:rPr>
+    </w:lvl>
+    <w:lvl w:ilvl="6" w:tplc="04090001" w:tentative="1">
+      <w:start w:val="1"/>
+      <w:numFmt w:val="bullet"/>
+      <w:lvlText w:val=""/>
+      <w:lvlJc w:val="left"/>
+      <w:pPr>
+        <w:ind w:left="5040" w:hanging="360"/>
+      </w:pPr>
+      <w:rPr>
+        <w:rFonts w:ascii="Symbol" w:hAnsi="Symbol" w:hint="default"/>
+      </w:rPr>
+    </w:lvl>
+    <w:lvl w:ilvl="7" w:tplc="04090003" w:tentative="1">
+      <w:start w:val="1"/>
+      <w:numFmt w:val="bullet"/>
+      <w:lvlText w:val="o"/>
+      <w:lvlJc w:val="left"/>
+      <w:pPr>
+        <w:ind w:left="5760" w:hanging="360"/>
+      </w:pPr>
+      <w:rPr>
+        <w:rFonts w:ascii="Courier New" w:hAnsi="Courier New" w:cs="Courier New" w:hint="default"/>
+      </w:rPr>
+    </w:lvl>
+    <w:lvl w:ilvl="8" w:tplc="04090005" w:tentative="1">
+      <w:start w:val="1"/>
+      <w:numFmt w:val="bullet"/>
+      <w:lvlText w:val=""/>
+      <w:lvlJc w:val="left"/>
+      <w:pPr>
+        <w:ind w:left="6480" w:hanging="360"/>
+      </w:pPr>
+      <w:rPr>
+        <w:rFonts w:ascii="Wingdings" w:hAnsi="Wingdings" w:hint="default"/>
+      </w:rPr>
+    </w:lvl>
+  </w:abstractNum>
+  <w:num w:numId="1">
+    <w:abstractNumId w:val="0"/>
+  </w:num>
+</w:numbering>
 </file>
 
 <file path=word/styles.xml><?xml version="1.0" encoding="utf-8"?>
@@ -994,6 +1144,17 @@
     <w:basedOn w:val="DefaultParagraphFont"/>
     <w:rsid w:val="008359EF"/>
   </w:style>
+  <w:style w:type="paragraph" w:styleId="ListParagraph">
+    <w:name w:val="List Paragraph"/>
+    <w:basedOn w:val="Normal"/>
+    <w:uiPriority w:val="34"/>
+    <w:qFormat/>
+    <w:rsid w:val="00F673F8"/>
+    <w:pPr>
+      <w:ind w:left="720"/>
+      <w:contextualSpacing/>
+    </w:pPr>
+  </w:style>
 </w:styles>
 </file>
 
